--- a/products/manuscript/MANU.docx
+++ b/products/manuscript/MANU.docx
@@ -97,7 +97,7 @@
         <w:pStyle w:val="Date"/>
       </w:pPr>
       <w:r>
-        <w:t xml:space="preserve">4/8/23</w:t>
+        <w:t xml:space="preserve">4/17/23</w:t>
       </w:r>
     </w:p>
     <w:p>
@@ -270,13 +270,21 @@
       </w:r>
     </w:p>
     <w:bookmarkEnd w:id="20"/>
-    <w:bookmarkStart w:id="28" w:name="introduction"/>
+    <w:bookmarkStart w:id="27" w:name="introduction"/>
     <w:p>
       <w:pPr>
         <w:pStyle w:val="Heading1"/>
       </w:pPr>
       <w:r>
         <w:t xml:space="preserve">2. Introduction</w:t>
+      </w:r>
+    </w:p>
+    <w:p>
+      <w:pPr>
+        <w:pStyle w:val="FirstParagraph"/>
+      </w:pPr>
+      <w:r>
+        <w:t xml:space="preserve">Since the emergence of the HIV epidemic in 1981 in the United States, more than 1.2 million people in the United States have been diagnosed with HIV, resulting in more than 700,000 HIV-related deaths [cite]. Medical advancements have led to effective antiretrovirals therapies that not only treat HIV infection and reduce adverse HIV-related health outcomes, such as progression to AIDS, but have also led to use of these medications to prevent infection before and after potential exposure for people who are HIV negative Even still, more than 30,000 people in the United States continue to be diagnosed each year [cite]. While initiatives such the Ending the Epidemic may provide xxx, this is followed by nearly one decade of steadily maintained HIV diagnoses rates, suggesting that existence of effective medical therapy alone will not end the HIV epidemic in the United States given the complex barriers existence among populations who are most vulnerable for HIV infection. The goal of this project is to gain a between understanding of factors associated with HIV-related mortality in the United States in  </w:t>
       </w:r>
     </w:p>
     <w:bookmarkStart w:id="21" w:name="general-background-information"/>
@@ -301,7 +309,7 @@
       </w:r>
     </w:p>
     <w:bookmarkEnd w:id="21"/>
-    <w:bookmarkStart w:id="26" w:name="description-of-data-and-data-source"/>
+    <w:bookmarkStart w:id="25" w:name="description-of-data-and-data-source"/>
     <w:p>
       <w:pPr>
         <w:pStyle w:val="Heading2"/>
@@ -315,26 +323,18 @@
         <w:pStyle w:val="FirstParagraph"/>
       </w:pPr>
       <w:r>
-        <w:t xml:space="preserve">The data used in this project was obtained from multiple publicly available source. Data pertaining to HIV deaths, new diagnoses, HIV-related outcomes, and social determinants of health relating to HIV were obtained from AIDSVu.</w:t>
+        <w:t xml:space="preserve">The data used in this project was obtained from multiple publicly available source. Data pertaining to HIV deaths, new diagnoses, HIV-related outcomes, and social determinants of health relating to HIV were obtained from AIDSVu</w:t>
+      </w:r>
+      <w:r>
+        <w:t xml:space="preserve"> </w:t>
+      </w:r>
+      <w:r>
+        <w:t xml:space="preserve">. Population data for on persons of race/ethnicities included in the analysis and total population was obtained from the</w:t>
       </w:r>
       <w:r>
         <w:t xml:space="preserve"> </w:t>
       </w:r>
       <w:hyperlink r:id="rId22">
-        <w:r>
-          <w:rPr>
-            <w:rStyle w:val="Hyperlink"/>
-          </w:rPr>
-          <w:t xml:space="preserve">AIDSVu</w:t>
-        </w:r>
-      </w:hyperlink>
-      <w:r>
-        <w:t xml:space="preserve">. Population data for on persons of race/ethnicities included in the analysis and total population was obtained from the</w:t>
-      </w:r>
-      <w:r>
-        <w:t xml:space="preserve"> </w:t>
-      </w:r>
-      <w:hyperlink r:id="rId23">
         <w:r>
           <w:rPr>
             <w:rStyle w:val="Hyperlink"/>
@@ -343,12 +343,15 @@
         </w:r>
       </w:hyperlink>
       <w:r>
+        <w:t xml:space="preserve"> </w:t>
+      </w:r>
+      <w:r>
         <w:t xml:space="preserve">. Percentage population make-up by sex was obtained from</w:t>
       </w:r>
       <w:r>
         <w:t xml:space="preserve"> </w:t>
       </w:r>
-      <w:hyperlink r:id="rId24">
+      <w:hyperlink r:id="rId23">
         <w:r>
           <w:rPr>
             <w:rStyle w:val="Hyperlink"/>
@@ -365,7 +368,7 @@
       <w:r>
         <w:t xml:space="preserve"> </w:t>
       </w:r>
-      <w:hyperlink r:id="rId25">
+      <w:hyperlink r:id="rId24">
         <w:r>
           <w:rPr>
             <w:rStyle w:val="Hyperlink"/>
@@ -377,14 +380,54 @@
         <w:t xml:space="preserve">. All data described was aggregated at the the state-level.</w:t>
       </w:r>
     </w:p>
+    <w:bookmarkEnd w:id="25"/>
+    <w:bookmarkStart w:id="26" w:name="questionshypotheses-to-be-addressed"/>
+    <w:p>
+      <w:pPr>
+        <w:pStyle w:val="Heading2"/>
+      </w:pPr>
+      <w:r>
+        <w:t xml:space="preserve">2.3 Questions/Hypotheses to be addressed</w:t>
+      </w:r>
+    </w:p>
+    <w:p>
+      <w:pPr>
+        <w:pStyle w:val="FirstParagraph"/>
+      </w:pPr>
+      <w:r>
+        <w:t xml:space="preserve">Question: Can the HIV death rate from 2020 in the United States be modeled by social determinants of health like poverty and/ or by HIV related outcomes (new diagnoses, prevalence PrEP use, etc?) Are these factors correlated with disparities in HIV-related mortality across different racial and ethnic groups? Can a spatial model explain variation in HIV death-rates at the state-level and/or regional-level after accounting for variables associated with sociodemographic, SDOH, and HIV-related outcomes?</w:t>
+      </w:r>
+    </w:p>
+    <w:p>
+      <w:pPr>
+        <w:pStyle w:val="BodyText"/>
+      </w:pPr>
+      <w:r>
+        <w:t xml:space="preserve">H0 : There is not a spatial correlation HIV-related deaths and SDOH or HIV-related outcomes.</w:t>
+      </w:r>
+    </w:p>
+    <w:p>
+      <w:pPr>
+        <w:pStyle w:val="BodyText"/>
+      </w:pPr>
+      <w:r>
+        <w:t xml:space="preserve">Ha : There is a spatial correlation between HIV-related deaths and SDOH or HIV-related outcomes.</w:t>
+      </w:r>
+    </w:p>
+    <w:p>
+      <w:r>
+        <w:br w:type="page"/>
+      </w:r>
+    </w:p>
     <w:bookmarkEnd w:id="26"/>
-    <w:bookmarkStart w:id="27" w:name="questionshypotheses-to-be-addressed"/>
-    <w:p>
-      <w:pPr>
-        <w:pStyle w:val="Heading2"/>
-      </w:pPr>
-      <w:r>
-        <w:t xml:space="preserve">2.3 Questions/Hypotheses to be addressed</w:t>
+    <w:bookmarkEnd w:id="27"/>
+    <w:bookmarkStart w:id="31" w:name="methods"/>
+    <w:p>
+      <w:pPr>
+        <w:pStyle w:val="Heading1"/>
+      </w:pPr>
+      <w:r>
+        <w:t xml:space="preserve">3. Methods</w:t>
       </w:r>
     </w:p>
     <w:p>
@@ -392,46 +435,6 @@
         <w:pStyle w:val="FirstParagraph"/>
       </w:pPr>
       <w:r>
-        <w:t xml:space="preserve">Question: Can the HIV death rate from 2020 in the United States be modeled by social determinants of health like poverty and/ or by HIV related outcomes (new diagnoses, prevalence PrEP use, etc?) Are these factors correlated with disparities in HIV-related mortality across different racial and ethnic groups? Can a spatial model explain variation in HIV death-rates at the state-level and/or regional-level after accounting for variables associated with sociodemographic, SDOH, and HIV-related outcomes?</w:t>
-      </w:r>
-    </w:p>
-    <w:p>
-      <w:pPr>
-        <w:pStyle w:val="BodyText"/>
-      </w:pPr>
-      <w:r>
-        <w:t xml:space="preserve">H0 : There is not a spatial correlation HIV-related deaths and SDOH or HIV-related outcomes.</w:t>
-      </w:r>
-    </w:p>
-    <w:p>
-      <w:pPr>
-        <w:pStyle w:val="BodyText"/>
-      </w:pPr>
-      <w:r>
-        <w:t xml:space="preserve">Ha : There is a spatial correlation between HIV-related deaths and SDOH or HIV-related outcomes.</w:t>
-      </w:r>
-    </w:p>
-    <w:p>
-      <w:r>
-        <w:br w:type="page"/>
-      </w:r>
-    </w:p>
-    <w:bookmarkEnd w:id="27"/>
-    <w:bookmarkEnd w:id="28"/>
-    <w:bookmarkStart w:id="32" w:name="methods"/>
-    <w:p>
-      <w:pPr>
-        <w:pStyle w:val="Heading1"/>
-      </w:pPr>
-      <w:r>
-        <w:t xml:space="preserve">3. Methods</w:t>
-      </w:r>
-    </w:p>
-    <w:p>
-      <w:pPr>
-        <w:pStyle w:val="FirstParagraph"/>
-      </w:pPr>
-      <w:r>
         <w:t xml:space="preserve">I used a number of different methods throughout the various stages of this analysis. To ensure that data importation was simple and reproducible, I used</w:t>
       </w:r>
       <w:r>
@@ -474,7 +477,7 @@
         <w:t xml:space="preserve">and simple model diagnostics that base R. During the data visualization process, it became apparent that the dependent variable would require transformation. Data transformation methods of increasing complexity were performed. Ultimately, a Box Cox transformation was able normalize out dependent variable. A small value was added to each observation to ensure that all were greater than 0. To help assess relationships between variables, I performed a correlation analysis, most using principle component analysis (PCA). Data analysis methods were performed in order of increasing complexity, beginning with simple linear regression, then Poisson regression, negative-binomial regression, and finally a conditional autoregessive model (CAR) to account for spatial dependence. Models were judged for goodness of fit using AIC.</w:t>
       </w:r>
     </w:p>
-    <w:bookmarkStart w:id="29" w:name="data-acquisition"/>
+    <w:bookmarkStart w:id="28" w:name="data-acquisition"/>
     <w:p>
       <w:pPr>
         <w:pStyle w:val="Heading2"/>
@@ -495,14 +498,32 @@
         <w:t xml:space="preserve">As applicable, explain where and how you got the data. If you directly import the data from an online source, you can combine this section with the next.</w:t>
       </w:r>
     </w:p>
+    <w:bookmarkEnd w:id="28"/>
+    <w:bookmarkStart w:id="29" w:name="data-import-and-cleaning"/>
+    <w:p>
+      <w:pPr>
+        <w:pStyle w:val="Heading2"/>
+      </w:pPr>
+      <w:r>
+        <w:t xml:space="preserve">3.2 Data import and cleaning</w:t>
+      </w:r>
+    </w:p>
+    <w:p>
+      <w:pPr>
+        <w:pStyle w:val="FirstParagraph"/>
+      </w:pPr>
+      <w:r>
+        <w:t xml:space="preserve">All data used in this analysis were obtained from publicly available sources, as note above.</w:t>
+      </w:r>
+    </w:p>
     <w:bookmarkEnd w:id="29"/>
-    <w:bookmarkStart w:id="30" w:name="data-import-and-cleaning"/>
+    <w:bookmarkStart w:id="30" w:name="statistical-analysis"/>
     <w:p>
       <w:pPr>
         <w:pStyle w:val="Heading2"/>
       </w:pPr>
       <w:r>
-        <w:t xml:space="preserve">3.2 Data import and cleaning</w:t>
+        <w:t xml:space="preserve">3.3 Statistical analysis</w:t>
       </w:r>
     </w:p>
     <w:p>
@@ -510,35 +531,17 @@
         <w:pStyle w:val="FirstParagraph"/>
       </w:pPr>
       <w:r>
-        <w:t xml:space="preserve">All data used in this analysis were obtained from publicly available sources, as note above.</w:t>
+        <w:t xml:space="preserve">Spatial dependence assessed using Moran’s I.</w:t>
+      </w:r>
+    </w:p>
+    <w:p>
+      <w:r>
+        <w:br w:type="page"/>
       </w:r>
     </w:p>
     <w:bookmarkEnd w:id="30"/>
-    <w:bookmarkStart w:id="31" w:name="statistical-analysis"/>
-    <w:p>
-      <w:pPr>
-        <w:pStyle w:val="Heading2"/>
-      </w:pPr>
-      <w:r>
-        <w:t xml:space="preserve">3.3 Statistical analysis</w:t>
-      </w:r>
-    </w:p>
-    <w:p>
-      <w:pPr>
-        <w:pStyle w:val="FirstParagraph"/>
-      </w:pPr>
-      <w:r>
-        <w:t xml:space="preserve">Spatial dependence assessed using Moran’s I.</w:t>
-      </w:r>
-    </w:p>
-    <w:p>
-      <w:r>
-        <w:br w:type="page"/>
-      </w:r>
-    </w:p>
     <w:bookmarkEnd w:id="31"/>
-    <w:bookmarkEnd w:id="32"/>
-    <w:bookmarkStart w:id="72" w:name="results"/>
+    <w:bookmarkStart w:id="68" w:name="results"/>
     <w:p>
       <w:pPr>
         <w:pStyle w:val="Heading1"/>
@@ -547,7 +550,7 @@
         <w:t xml:space="preserve">4. Results</w:t>
       </w:r>
     </w:p>
-    <w:bookmarkStart w:id="42" w:name="exploratorydescriptive-analysis"/>
+    <w:bookmarkStart w:id="38" w:name="exploratorydescriptive-analysis"/>
     <w:p>
       <w:pPr>
         <w:pStyle w:val="Heading2"/>
@@ -578,18 +581,18 @@
                 <wp:inline>
                   <wp:extent cx="2857500" cy="2000250"/>
                   <wp:effectExtent b="0" l="0" r="0" t="0"/>
-                  <wp:docPr descr="" title="" id="34" name="Picture"/>
+                  <wp:docPr descr="" title="" id="33" name="Picture"/>
                   <a:graphic>
                     <a:graphicData uri="http://schemas.openxmlformats.org/drawingml/2006/picture">
                       <pic:pic>
                         <pic:nvPicPr>
-                          <pic:cNvPr descr="images/raw_roe_hist.png" id="35" name="Picture"/>
+                          <pic:cNvPr descr="images/raw_roe_hist.png" id="34" name="Picture"/>
                           <pic:cNvPicPr>
                             <a:picLocks noChangeArrowheads="1" noChangeAspect="1"/>
                           </pic:cNvPicPr>
                         </pic:nvPicPr>
                         <pic:blipFill>
-                          <a:blip r:embed="rId33"/>
+                          <a:blip r:embed="rId32"/>
                           <a:stretch>
                             <a:fillRect/>
                           </a:stretch>
@@ -662,18 +665,18 @@
                 <wp:inline>
                   <wp:extent cx="2857500" cy="2000250"/>
                   <wp:effectExtent b="0" l="0" r="0" t="0"/>
-                  <wp:docPr descr="" title="" id="37" name="Picture"/>
+                  <wp:docPr descr="" title="" id="36" name="Picture"/>
                   <a:graphic>
                     <a:graphicData uri="http://schemas.openxmlformats.org/drawingml/2006/picture">
                       <pic:pic>
                         <pic:nvPicPr>
-                          <pic:cNvPr descr="images/box_hist-01.png" id="38" name="Picture"/>
+                          <pic:cNvPr descr="images/box_hist-01.png" id="37" name="Picture"/>
                           <pic:cNvPicPr>
                             <a:picLocks noChangeArrowheads="1" noChangeAspect="1"/>
                           </pic:cNvPicPr>
                         </pic:nvPicPr>
                         <pic:blipFill>
-                          <a:blip r:embed="rId36"/>
+                          <a:blip r:embed="rId35"/>
                           <a:stretch>
                             <a:fillRect/>
                           </a:stretch>
@@ -721,48 +724,6 @@
         <w:pStyle w:val="BodyText"/>
       </w:pPr>
       <w:r>
-        <w:drawing>
-          <wp:inline>
-            <wp:extent cx="1905000" cy="867161"/>
-            <wp:effectExtent b="0" l="0" r="0" t="0"/>
-            <wp:docPr descr="Diagnostics for Box Cox Transformed Ratio Observed/ Expected" title="" id="40" name="Picture"/>
-            <a:graphic>
-              <a:graphicData uri="http://schemas.openxmlformats.org/drawingml/2006/picture">
-                <pic:pic>
-                  <pic:nvPicPr>
-                    <pic:cNvPr descr="images/box_diag.png" id="41" name="Picture"/>
-                    <pic:cNvPicPr>
-                      <a:picLocks noChangeArrowheads="1" noChangeAspect="1"/>
-                    </pic:cNvPicPr>
-                  </pic:nvPicPr>
-                  <pic:blipFill>
-                    <a:blip r:embed="rId39"/>
-                    <a:stretch>
-                      <a:fillRect/>
-                    </a:stretch>
-                  </pic:blipFill>
-                  <pic:spPr bwMode="auto">
-                    <a:xfrm>
-                      <a:off x="0" y="0"/>
-                      <a:ext cx="1905000" cy="867161"/>
-                    </a:xfrm>
-                    <a:prstGeom prst="rect">
-                      <a:avLst/>
-                    </a:prstGeom>
-                    <a:noFill/>
-                    <a:ln w="9525">
-                      <a:noFill/>
-                      <a:headEnd/>
-                      <a:tailEnd/>
-                    </a:ln>
-                  </pic:spPr>
-                </pic:pic>
-              </a:graphicData>
-            </a:graphic>
-          </wp:inline>
-        </w:drawing>
-      </w:r>
-      <w:r>
         <w:rPr>
           <w:iCs/>
           <w:i/>
@@ -770,8 +731,8 @@
         <w:t xml:space="preserve">Use a combination of text/tables/figures to explore and describe your data. Show the most important descriptive results here. Additional ones should go in the supplement. Even more can be in the R and Quarto files that are part of your project.</w:t>
       </w:r>
     </w:p>
-    <w:bookmarkEnd w:id="42"/>
-    <w:bookmarkStart w:id="55" w:name="basic-statistical-analysis"/>
+    <w:bookmarkEnd w:id="38"/>
+    <w:bookmarkStart w:id="51" w:name="basic-statistical-analysis"/>
     <w:p>
       <w:pPr>
         <w:pStyle w:val="Heading2"/>
@@ -787,8 +748,8 @@
         <w:tblLook w:firstRow="0" w:lastRow="0" w:firstColumn="0" w:lastColumn="0" w:noHBand="0" w:noVBand="0" w:val="0000"/>
       </w:tblPr>
       <w:tblGrid>
-        <w:gridCol w:w="3875"/>
-        <w:gridCol w:w="4044"/>
+        <w:gridCol w:w="3850"/>
+        <w:gridCol w:w="4069"/>
       </w:tblGrid>
       <w:tr>
         <w:tc>
@@ -803,18 +764,18 @@
                 <wp:inline>
                   <wp:extent cx="1905000" cy="1905000"/>
                   <wp:effectExtent b="0" l="0" r="0" t="0"/>
-                  <wp:docPr descr="Black" title="" id="44" name="Picture"/>
+                  <wp:docPr descr="Black" title="" id="40" name="Picture"/>
                   <a:graphic>
                     <a:graphicData uri="http://schemas.openxmlformats.org/drawingml/2006/picture">
                       <pic:pic>
                         <pic:nvPicPr>
-                          <pic:cNvPr descr="images/moran_black-01.png" id="45" name="Picture"/>
+                          <pic:cNvPr descr="images/moran_black-01.png" id="41" name="Picture"/>
                           <pic:cNvPicPr>
                             <a:picLocks noChangeArrowheads="1" noChangeAspect="1"/>
                           </pic:cNvPicPr>
                         </pic:nvPicPr>
                         <pic:blipFill>
-                          <a:blip r:embed="rId43"/>
+                          <a:blip r:embed="rId39"/>
                           <a:stretch>
                             <a:fillRect/>
                           </a:stretch>
@@ -854,18 +815,18 @@
                 <wp:inline>
                   <wp:extent cx="1905000" cy="1905000"/>
                   <wp:effectExtent b="0" l="0" r="0" t="0"/>
-                  <wp:docPr descr="Multiple" title="" id="47" name="Picture"/>
+                  <wp:docPr descr="Multiple" title="" id="43" name="Picture"/>
                   <a:graphic>
                     <a:graphicData uri="http://schemas.openxmlformats.org/drawingml/2006/picture">
                       <pic:pic>
                         <pic:nvPicPr>
-                          <pic:cNvPr descr="images/moran_multiple.png" id="48" name="Picture"/>
+                          <pic:cNvPr descr="images/moran_multiple.png" id="44" name="Picture"/>
                           <pic:cNvPicPr>
                             <a:picLocks noChangeArrowheads="1" noChangeAspect="1"/>
                           </pic:cNvPicPr>
                         </pic:nvPicPr>
                         <pic:blipFill>
-                          <a:blip r:embed="rId46"/>
+                          <a:blip r:embed="rId42"/>
                           <a:stretch>
                             <a:fillRect/>
                           </a:stretch>
@@ -907,18 +868,18 @@
                 <wp:inline>
                   <wp:extent cx="1905000" cy="1905000"/>
                   <wp:effectExtent b="0" l="0" r="0" t="0"/>
-                  <wp:docPr descr="Hispanic" title="" id="50" name="Picture"/>
+                  <wp:docPr descr="Hispanic" title="" id="46" name="Picture"/>
                   <a:graphic>
                     <a:graphicData uri="http://schemas.openxmlformats.org/drawingml/2006/picture">
                       <pic:pic>
                         <pic:nvPicPr>
-                          <pic:cNvPr descr="images/moran_hispanic.png" id="51" name="Picture"/>
+                          <pic:cNvPr descr="images/moran_hispanic.png" id="47" name="Picture"/>
                           <pic:cNvPicPr>
                             <a:picLocks noChangeArrowheads="1" noChangeAspect="1"/>
                           </pic:cNvPicPr>
                         </pic:nvPicPr>
                         <pic:blipFill>
-                          <a:blip r:embed="rId49"/>
+                          <a:blip r:embed="rId45"/>
                           <a:stretch>
                             <a:fillRect/>
                           </a:stretch>
@@ -958,18 +919,18 @@
                 <wp:inline>
                   <wp:extent cx="1905000" cy="1905000"/>
                   <wp:effectExtent b="0" l="0" r="0" t="0"/>
-                  <wp:docPr descr="White" title="" id="53" name="Picture"/>
+                  <wp:docPr descr="White" title="" id="49" name="Picture"/>
                   <a:graphic>
                     <a:graphicData uri="http://schemas.openxmlformats.org/drawingml/2006/picture">
                       <pic:pic>
                         <pic:nvPicPr>
-                          <pic:cNvPr descr="images/moran_white.png" id="54" name="Picture"/>
+                          <pic:cNvPr descr="images/moran_white.png" id="50" name="Picture"/>
                           <pic:cNvPicPr>
                             <a:picLocks noChangeArrowheads="1" noChangeAspect="1"/>
                           </pic:cNvPicPr>
                         </pic:nvPicPr>
                         <pic:blipFill>
-                          <a:blip r:embed="rId52"/>
+                          <a:blip r:embed="rId48"/>
                           <a:stretch>
                             <a:fillRect/>
                           </a:stretch>
@@ -1053,8 +1014,8 @@
         <w:t xml:space="preserve">interpretation is not valid.</w:t>
       </w:r>
     </w:p>
-    <w:bookmarkEnd w:id="55"/>
-    <w:bookmarkStart w:id="71" w:name="full-analysis"/>
+    <w:bookmarkEnd w:id="51"/>
+    <w:bookmarkStart w:id="67" w:name="full-analysis"/>
     <w:p>
       <w:pPr>
         <w:pStyle w:val="Heading2"/>
@@ -1082,8 +1043,8 @@
         <w:tblLook w:firstRow="0" w:lastRow="0" w:firstColumn="0" w:lastColumn="0" w:noHBand="0" w:noVBand="0" w:val="0000"/>
       </w:tblPr>
       <w:tblGrid>
-        <w:gridCol w:w="3892"/>
-        <w:gridCol w:w="4027"/>
+        <w:gridCol w:w="3850"/>
+        <w:gridCol w:w="4069"/>
       </w:tblGrid>
       <w:tr>
         <w:tc>
@@ -1098,18 +1059,18 @@
                 <wp:inline>
                   <wp:extent cx="2381250" cy="1666875"/>
                   <wp:effectExtent b="0" l="0" r="0" t="0"/>
-                  <wp:docPr descr="" title="" id="57" name="Picture"/>
+                  <wp:docPr descr="" title="" id="53" name="Picture"/>
                   <a:graphic>
                     <a:graphicData uri="http://schemas.openxmlformats.org/drawingml/2006/picture">
                       <pic:pic>
                         <pic:nvPicPr>
-                          <pic:cNvPr descr="images/raw_rate_map-02.png" id="58" name="Picture"/>
+                          <pic:cNvPr descr="images/raw_rate_map-02.png" id="54" name="Picture"/>
                           <pic:cNvPicPr>
                             <a:picLocks noChangeArrowheads="1" noChangeAspect="1"/>
                           </pic:cNvPicPr>
                         </pic:nvPicPr>
                         <pic:blipFill>
-                          <a:blip r:embed="rId56"/>
+                          <a:blip r:embed="rId52"/>
                           <a:stretch>
                             <a:fillRect/>
                           </a:stretch>
@@ -1149,18 +1110,18 @@
                 <wp:inline>
                   <wp:extent cx="2381250" cy="1666875"/>
                   <wp:effectExtent b="0" l="0" r="0" t="0"/>
-                  <wp:docPr descr="" title="" id="60" name="Picture"/>
+                  <wp:docPr descr="" title="" id="56" name="Picture"/>
                   <a:graphic>
                     <a:graphicData uri="http://schemas.openxmlformats.org/drawingml/2006/picture">
                       <pic:pic>
                         <pic:nvPicPr>
-                          <pic:cNvPr descr="images/roe_map-03.png" id="61" name="Picture"/>
+                          <pic:cNvPr descr="images/roe_map-03.png" id="57" name="Picture"/>
                           <pic:cNvPicPr>
                             <a:picLocks noChangeArrowheads="1" noChangeAspect="1"/>
                           </pic:cNvPicPr>
                         </pic:nvPicPr>
                         <pic:blipFill>
-                          <a:blip r:embed="rId59"/>
+                          <a:blip r:embed="rId55"/>
                           <a:stretch>
                             <a:fillRect/>
                           </a:stretch>
@@ -1202,18 +1163,18 @@
                 <wp:inline>
                   <wp:extent cx="2381250" cy="1666875"/>
                   <wp:effectExtent b="0" l="0" r="0" t="0"/>
-                  <wp:docPr descr="" title="" id="63" name="Picture"/>
+                  <wp:docPr descr="" title="" id="59" name="Picture"/>
                   <a:graphic>
                     <a:graphicData uri="http://schemas.openxmlformats.org/drawingml/2006/picture">
                       <pic:pic>
                         <pic:nvPicPr>
-                          <pic:cNvPr descr="images/roe_box_map-01.png" id="64" name="Picture"/>
+                          <pic:cNvPr descr="images/roe_box_map-01.png" id="60" name="Picture"/>
                           <pic:cNvPicPr>
                             <a:picLocks noChangeArrowheads="1" noChangeAspect="1"/>
                           </pic:cNvPicPr>
                         </pic:nvPicPr>
                         <pic:blipFill>
-                          <a:blip r:embed="rId62"/>
+                          <a:blip r:embed="rId58"/>
                           <a:stretch>
                             <a:fillRect/>
                           </a:stretch>
@@ -1253,18 +1214,18 @@
                 <wp:inline>
                   <wp:extent cx="2381250" cy="1666875"/>
                   <wp:effectExtent b="0" l="0" r="0" t="0"/>
-                  <wp:docPr descr="" title="" id="66" name="Picture"/>
+                  <wp:docPr descr="" title="" id="62" name="Picture"/>
                   <a:graphic>
                     <a:graphicData uri="http://schemas.openxmlformats.org/drawingml/2006/picture">
                       <pic:pic>
                         <pic:nvPicPr>
-                          <pic:cNvPr descr="images/chi_map-02.png" id="67" name="Picture"/>
+                          <pic:cNvPr descr="images/chi_map-02.png" id="63" name="Picture"/>
                           <pic:cNvPicPr>
                             <a:picLocks noChangeArrowheads="1" noChangeAspect="1"/>
                           </pic:cNvPicPr>
                         </pic:nvPicPr>
                         <pic:blipFill>
-                          <a:blip r:embed="rId65"/>
+                          <a:blip r:embed="rId61"/>
                           <a:stretch>
                             <a:fillRect/>
                           </a:stretch>
@@ -1306,18 +1267,18 @@
                 <wp:inline>
                   <wp:extent cx="2381250" cy="1666875"/>
                   <wp:effectExtent b="0" l="0" r="0" t="0"/>
-                  <wp:docPr descr="" title="" id="69" name="Picture"/>
+                  <wp:docPr descr="" title="" id="65" name="Picture"/>
                   <a:graphic>
                     <a:graphicData uri="http://schemas.openxmlformats.org/drawingml/2006/picture">
                       <pic:pic>
                         <pic:nvPicPr>
-                          <pic:cNvPr descr="images/fitted_map-02.png" id="70" name="Picture"/>
+                          <pic:cNvPr descr="images/fitted_map-02.png" id="66" name="Picture"/>
                           <pic:cNvPicPr>
                             <a:picLocks noChangeArrowheads="1" noChangeAspect="1"/>
                           </pic:cNvPicPr>
                         </pic:nvPicPr>
                         <pic:blipFill>
-                          <a:blip r:embed="rId68"/>
+                          <a:blip r:embed="rId64"/>
                           <a:stretch>
                             <a:fillRect/>
                           </a:stretch>
@@ -1360,9 +1321,9 @@
         <w:br w:type="page"/>
       </w:r>
     </w:p>
-    <w:bookmarkEnd w:id="71"/>
-    <w:bookmarkEnd w:id="72"/>
-    <w:bookmarkStart w:id="77" w:name="discussion"/>
+    <w:bookmarkEnd w:id="67"/>
+    <w:bookmarkEnd w:id="68"/>
+    <w:bookmarkStart w:id="73" w:name="discussion"/>
     <w:p>
       <w:pPr>
         <w:pStyle w:val="Heading1"/>
@@ -1371,7 +1332,7 @@
         <w:t xml:space="preserve">5. Discussion</w:t>
       </w:r>
     </w:p>
-    <w:bookmarkStart w:id="73" w:name="summary-and-interpretation"/>
+    <w:bookmarkStart w:id="69" w:name="summary-and-interpretation"/>
     <w:p>
       <w:pPr>
         <w:pStyle w:val="Heading2"/>
@@ -1392,8 +1353,8 @@
         <w:t xml:space="preserve">Summarize what you did, what you found and what it means.</w:t>
       </w:r>
     </w:p>
-    <w:bookmarkEnd w:id="73"/>
-    <w:bookmarkStart w:id="74" w:name="strengths-and-limitations"/>
+    <w:bookmarkEnd w:id="69"/>
+    <w:bookmarkStart w:id="70" w:name="strengths-and-limitations"/>
     <w:p>
       <w:pPr>
         <w:pStyle w:val="Heading2"/>
@@ -1414,8 +1375,8 @@
         <w:t xml:space="preserve">Discuss what you perceive as strengths and limitations of your analysis.</w:t>
       </w:r>
     </w:p>
-    <w:bookmarkEnd w:id="74"/>
-    <w:bookmarkStart w:id="76" w:name="conclusions"/>
+    <w:bookmarkEnd w:id="70"/>
+    <w:bookmarkStart w:id="72" w:name="conclusions"/>
     <w:p>
       <w:pPr>
         <w:pStyle w:val="Heading2"/>
@@ -1458,7 +1419,7 @@
       <w:r>
         <w:t xml:space="preserve"> </w:t>
       </w:r>
-      <w:hyperlink r:id="rId75">
+      <w:hyperlink r:id="rId71">
         <w:r>
           <w:rPr>
             <w:rStyle w:val="Hyperlink"/>
@@ -1490,9 +1451,9 @@
         <w:br w:type="page"/>
       </w:r>
     </w:p>
-    <w:bookmarkEnd w:id="76"/>
-    <w:bookmarkEnd w:id="77"/>
-    <w:bookmarkStart w:id="78" w:name="references"/>
+    <w:bookmarkEnd w:id="72"/>
+    <w:bookmarkEnd w:id="73"/>
+    <w:bookmarkStart w:id="74" w:name="references"/>
     <w:p>
       <w:pPr>
         <w:pStyle w:val="Heading1"/>
@@ -1501,7 +1462,7 @@
         <w:t xml:space="preserve">6. References</w:t>
       </w:r>
     </w:p>
-    <w:bookmarkEnd w:id="78"/>
+    <w:bookmarkEnd w:id="74"/>
     <w:sectPr/>
   </w:body>
 </w:document>
